--- a/Courses/TCP_Incast/TCP_Incast.docx
+++ b/Courses/TCP_Incast/TCP_Incast.docx
@@ -3,8 +3,555 @@
 <w:document xmlns:wpc="http://schemas.microsoft.com/office/word/2010/wordprocessingCanvas" xmlns:mo="http://schemas.microsoft.com/office/mac/office/2008/main" xmlns:mc="http://schemas.openxmlformats.org/markup-compatibility/2006" xmlns:mv="urn:schemas-microsoft-com:mac:vml" xmlns:o="urn:schemas-microsoft-com:office:office" xmlns:r="http://schemas.openxmlformats.org/officeDocument/2006/relationships" xmlns:m="http://schemas.openxmlformats.org/officeDocument/2006/math" xmlns:v="urn:schemas-microsoft-com:vml" xmlns:wp14="http://schemas.microsoft.com/office/word/2010/wordprocessingDrawing" xmlns:wp="http://schemas.openxmlformats.org/drawingml/2006/wordprocessingDrawing" xmlns:w10="urn:schemas-microsoft-com:office:word" xmlns:w="http://schemas.openxmlformats.org/wordprocessingml/2006/main" xmlns:w14="http://schemas.microsoft.com/office/word/2010/wordml" xmlns:w15="http://schemas.microsoft.com/office/word/2012/wordml" xmlns:wpg="http://schemas.microsoft.com/office/word/2010/wordprocessingGroup" xmlns:wpi="http://schemas.microsoft.com/office/word/2010/wordprocessingInk" xmlns:wne="http://schemas.microsoft.com/office/word/2006/wordml" xmlns:wps="http://schemas.microsoft.com/office/word/2010/wordprocessingShape" mc:Ignorable="w14 w15 wp14">
   <w:body>
     <w:p>
+      <w:pPr>
+        <w:ind w:firstLine="480"/>
+        <w:rPr>
+          <w:rFonts w:ascii="SimSun" w:eastAsia="SimSun" w:hAnsi="SimSun" w:hint="eastAsia"/>
+        </w:rPr>
+      </w:pPr>
+      <w:r>
+        <w:rPr>
+          <w:rFonts w:ascii="SimSun" w:eastAsia="SimSun" w:hAnsi="SimSun" w:hint="eastAsia"/>
+        </w:rPr>
+        <w:t>本文介绍了</w:t>
+      </w:r>
+      <w:r>
+        <w:rPr>
+          <w:rFonts w:ascii="SimSun" w:eastAsia="SimSun" w:hAnsi="SimSun" w:hint="eastAsia"/>
+        </w:rPr>
+        <w:t>数据中心网络中的TCP吞吐量崩溃问题，</w:t>
+      </w:r>
       <w:bookmarkStart w:id="0" w:name="_GoBack"/>
       <w:bookmarkEnd w:id="0"/>
+      <w:r>
+        <w:rPr>
+          <w:rFonts w:ascii="SimSun" w:eastAsia="SimSun" w:hAnsi="SimSun" w:hint="eastAsia"/>
+        </w:rPr>
+        <w:t xml:space="preserve"> </w:t>
+      </w:r>
+      <w:r>
+        <w:rPr>
+          <w:rFonts w:ascii="SimSun" w:eastAsia="SimSun" w:hAnsi="SimSun" w:hint="eastAsia"/>
+        </w:rPr>
+        <w:t>“</w:t>
+      </w:r>
+      <w:proofErr w:type="spellStart"/>
+      <w:r>
+        <w:rPr>
+          <w:rFonts w:ascii="SimSun" w:eastAsia="SimSun" w:hAnsi="SimSun" w:hint="eastAsia"/>
+        </w:rPr>
+        <w:t>Incast</w:t>
+      </w:r>
+      <w:proofErr w:type="spellEnd"/>
+      <w:r>
+        <w:rPr>
+          <w:rFonts w:ascii="SimSun" w:eastAsia="SimSun" w:hAnsi="SimSun" w:hint="eastAsia"/>
+        </w:rPr>
+        <w:t>”一词指的是</w:t>
+      </w:r>
+      <w:r>
+        <w:rPr>
+          <w:rFonts w:ascii="SimSun" w:eastAsia="SimSun" w:hAnsi="SimSun" w:hint="eastAsia"/>
+        </w:rPr>
+        <w:t>在数据中心网络中的多对一通讯模式中出现的</w:t>
+      </w:r>
+      <w:r>
+        <w:rPr>
+          <w:rFonts w:ascii="SimSun" w:eastAsia="SimSun" w:hAnsi="SimSun" w:hint="eastAsia"/>
+        </w:rPr>
+        <w:t>传输拥塞问题</w:t>
+      </w:r>
+      <w:r>
+        <w:rPr>
+          <w:rFonts w:ascii="SimSun" w:eastAsia="SimSun" w:hAnsi="SimSun" w:hint="eastAsia"/>
+        </w:rPr>
+        <w:t>。</w:t>
+      </w:r>
+      <w:r>
+        <w:rPr>
+          <w:rFonts w:ascii="SimSun" w:eastAsia="SimSun" w:hAnsi="SimSun" w:hint="eastAsia"/>
+        </w:rPr>
+        <w:t>文章建立了一种分析模型，分别从</w:t>
+      </w:r>
+      <w:r>
+        <w:rPr>
+          <w:rFonts w:ascii="SimSun" w:eastAsia="SimSun" w:hAnsi="SimSun" w:hint="eastAsia"/>
+        </w:rPr>
+        <w:t>观测</w:t>
+      </w:r>
+      <w:proofErr w:type="spellStart"/>
+      <w:r>
+        <w:rPr>
+          <w:rFonts w:ascii="SimSun" w:eastAsia="SimSun" w:hAnsi="SimSun" w:hint="eastAsia"/>
+        </w:rPr>
+        <w:t>Incast</w:t>
+      </w:r>
+      <w:proofErr w:type="spellEnd"/>
+      <w:r>
+        <w:rPr>
+          <w:rFonts w:ascii="SimSun" w:eastAsia="SimSun" w:hAnsi="SimSun" w:hint="eastAsia"/>
+        </w:rPr>
+        <w:t>症状、确认症结、探索可行的解决方案。</w:t>
+      </w:r>
+    </w:p>
+    <w:p>
+      <w:pPr>
+        <w:ind w:firstLine="480"/>
+        <w:rPr>
+          <w:rFonts w:ascii="SimSun" w:eastAsia="SimSun" w:hAnsi="SimSun" w:hint="eastAsia"/>
+        </w:rPr>
+      </w:pPr>
+      <w:r>
+        <w:rPr>
+          <w:rFonts w:ascii="SimSun" w:eastAsia="SimSun" w:hAnsi="SimSun" w:hint="eastAsia"/>
+        </w:rPr>
+        <w:t>拥塞控制是当代计算机网络体系结构中一个无法回避的问题，</w:t>
+      </w:r>
+      <w:r>
+        <w:rPr>
+          <w:rFonts w:ascii="SimSun" w:eastAsia="SimSun" w:hAnsi="SimSun" w:hint="eastAsia"/>
+        </w:rPr>
+        <w:t>TCP协议也是如此。这是一个普遍存在的问题，文章开头对可能造成</w:t>
+      </w:r>
+      <w:proofErr w:type="spellStart"/>
+      <w:r>
+        <w:rPr>
+          <w:rFonts w:ascii="SimSun" w:eastAsia="SimSun" w:hAnsi="SimSun" w:hint="eastAsia"/>
+        </w:rPr>
+        <w:t>Incast</w:t>
+      </w:r>
+      <w:proofErr w:type="spellEnd"/>
+      <w:r>
+        <w:rPr>
+          <w:rFonts w:ascii="SimSun" w:eastAsia="SimSun" w:hAnsi="SimSun" w:hint="eastAsia"/>
+        </w:rPr>
+        <w:t>的原因做出了分析：</w:t>
+      </w:r>
+      <w:r>
+        <w:rPr>
+          <w:rFonts w:ascii="SimSun" w:eastAsia="SimSun" w:hAnsi="SimSun" w:hint="eastAsia"/>
+        </w:rPr>
+        <w:t>RTO计时器的初始值不够小、交换器和路由的缓存过小、</w:t>
+      </w:r>
+      <w:r>
+        <w:rPr>
+          <w:rFonts w:ascii="SimSun" w:eastAsia="SimSun" w:hAnsi="SimSun" w:hint="eastAsia"/>
+        </w:rPr>
+        <w:t>应用层</w:t>
+      </w:r>
+      <w:r>
+        <w:rPr>
+          <w:rFonts w:ascii="SimSun" w:eastAsia="SimSun" w:hAnsi="SimSun" w:hint="eastAsia"/>
+        </w:rPr>
+        <w:t>解决方案不够等。</w:t>
+      </w:r>
+    </w:p>
+    <w:p>
+      <w:pPr>
+        <w:ind w:firstLine="480"/>
+        <w:rPr>
+          <w:rFonts w:ascii="SimSun" w:eastAsia="SimSun" w:hAnsi="SimSun" w:hint="eastAsia"/>
+        </w:rPr>
+      </w:pPr>
+      <w:r>
+        <w:rPr>
+          <w:rFonts w:ascii="SimSun" w:eastAsia="SimSun" w:hAnsi="SimSun" w:hint="eastAsia"/>
+        </w:rPr>
+        <w:t>受到如</w:t>
+      </w:r>
+      <w:proofErr w:type="spellStart"/>
+      <w:r>
+        <w:rPr>
+          <w:rFonts w:ascii="SimSun" w:eastAsia="SimSun" w:hAnsi="SimSun" w:hint="eastAsia"/>
+        </w:rPr>
+        <w:t>MapReduce</w:t>
+      </w:r>
+      <w:proofErr w:type="spellEnd"/>
+      <w:r>
+        <w:rPr>
+          <w:rFonts w:ascii="SimSun" w:eastAsia="SimSun" w:hAnsi="SimSun" w:hint="eastAsia"/>
+        </w:rPr>
+        <w:t>这种分布式存储应用和批块处理的启发，作者</w:t>
+      </w:r>
+      <w:r>
+        <w:rPr>
+          <w:rFonts w:ascii="SimSun" w:eastAsia="SimSun" w:hAnsi="SimSun" w:hint="eastAsia"/>
+        </w:rPr>
+        <w:t>团队从工作流、测试平台和工具方面入手</w:t>
+      </w:r>
+      <w:r>
+        <w:rPr>
+          <w:rFonts w:ascii="SimSun" w:eastAsia="SimSun" w:hAnsi="SimSun" w:hint="eastAsia"/>
+        </w:rPr>
+        <w:t>制定了一系列度量标准和测试规程。</w:t>
+      </w:r>
+      <w:r>
+        <w:rPr>
+          <w:rFonts w:ascii="SimSun" w:eastAsia="SimSun" w:hAnsi="SimSun" w:hint="eastAsia"/>
+        </w:rPr>
+        <w:t>本文作者使用了很多前人的相关研究成果和思路，也借鉴了很多业界成熟的模型来为自己的测试作支撑</w:t>
+      </w:r>
+      <w:r>
+        <w:rPr>
+          <w:rFonts w:ascii="SimSun" w:eastAsia="SimSun" w:hAnsi="SimSun" w:hint="eastAsia"/>
+        </w:rPr>
+        <w:t>，我认为这是做研究的一种好方法。</w:t>
+      </w:r>
+    </w:p>
+    <w:p>
+      <w:pPr>
+        <w:ind w:firstLine="480"/>
+        <w:rPr>
+          <w:rFonts w:ascii="SimSun" w:eastAsia="SimSun" w:hAnsi="SimSun" w:hint="eastAsia"/>
+        </w:rPr>
+      </w:pPr>
+      <w:r>
+        <w:rPr>
+          <w:rFonts w:ascii="SimSun" w:eastAsia="SimSun" w:hAnsi="SimSun" w:hint="eastAsia"/>
+        </w:rPr>
+        <w:t>曾经在本科毕设阶段对Linux Kernel有多一些研究，为了定制出一个精简的内核</w:t>
+      </w:r>
+      <w:r>
+        <w:rPr>
+          <w:rFonts w:ascii="SimSun" w:eastAsia="SimSun" w:hAnsi="SimSun" w:hint="eastAsia"/>
+        </w:rPr>
+        <w:t>来承载容器服务，我曾经想过来优化</w:t>
+      </w:r>
+      <w:r>
+        <w:rPr>
+          <w:rFonts w:ascii="SimSun" w:eastAsia="SimSun" w:hAnsi="SimSun" w:hint="eastAsia"/>
+        </w:rPr>
+        <w:t>Linu</w:t>
+      </w:r>
+      <w:r>
+        <w:rPr>
+          <w:rFonts w:ascii="SimSun" w:eastAsia="SimSun" w:hAnsi="SimSun" w:hint="eastAsia"/>
+        </w:rPr>
+        <w:t>x TCP栈，最显而易见提升性能的方法就是禁用或者删除一些没有用的</w:t>
+      </w:r>
+      <w:r>
+        <w:rPr>
+          <w:rFonts w:ascii="SimSun" w:eastAsia="SimSun" w:hAnsi="SimSun" w:hint="eastAsia"/>
+        </w:rPr>
+        <w:t>模块</w:t>
+      </w:r>
+      <w:r>
+        <w:rPr>
+          <w:rFonts w:ascii="SimSun" w:eastAsia="SimSun" w:hAnsi="SimSun" w:hint="eastAsia"/>
+        </w:rPr>
+        <w:t>（如</w:t>
+      </w:r>
+      <w:proofErr w:type="spellStart"/>
+      <w:r>
+        <w:rPr>
+          <w:rFonts w:ascii="SimSun" w:eastAsia="SimSun" w:hAnsi="SimSun" w:hint="eastAsia"/>
+        </w:rPr>
+        <w:t>SELinux</w:t>
+      </w:r>
+      <w:proofErr w:type="spellEnd"/>
+      <w:r>
+        <w:rPr>
+          <w:rFonts w:ascii="SimSun" w:eastAsia="SimSun" w:hAnsi="SimSun" w:hint="eastAsia"/>
+        </w:rPr>
+        <w:t>模块）</w:t>
+      </w:r>
+      <w:r>
+        <w:rPr>
+          <w:rFonts w:ascii="SimSun" w:eastAsia="SimSun" w:hAnsi="SimSun" w:hint="eastAsia"/>
+        </w:rPr>
+        <w:t>来提升内核的启动速度</w:t>
+      </w:r>
+      <w:r>
+        <w:rPr>
+          <w:rFonts w:ascii="SimSun" w:eastAsia="SimSun" w:hAnsi="SimSun" w:hint="eastAsia"/>
+        </w:rPr>
+        <w:t>。</w:t>
+      </w:r>
+      <w:r>
+        <w:rPr>
+          <w:rFonts w:ascii="SimSun" w:eastAsia="SimSun" w:hAnsi="SimSun" w:hint="eastAsia"/>
+        </w:rPr>
+        <w:t>当时在网络栈的优化过程中遇到的困难是最多的</w:t>
+      </w:r>
+      <w:r>
+        <w:rPr>
+          <w:rFonts w:ascii="SimSun" w:eastAsia="SimSun" w:hAnsi="SimSun" w:hint="eastAsia"/>
+        </w:rPr>
+        <w:t>，源于其结构的复杂和混乱，</w:t>
+      </w:r>
+      <w:r>
+        <w:rPr>
+          <w:rFonts w:ascii="SimSun" w:eastAsia="SimSun" w:hAnsi="SimSun" w:hint="eastAsia"/>
+        </w:rPr>
+        <w:t>测试的难度也是相当高。</w:t>
+      </w:r>
+      <w:r>
+        <w:rPr>
+          <w:rFonts w:ascii="SimSun" w:eastAsia="SimSun" w:hAnsi="SimSun" w:hint="eastAsia"/>
+        </w:rPr>
+        <w:t>文章作者也是从优化网络栈开始，</w:t>
+      </w:r>
+      <w:r>
+        <w:rPr>
+          <w:rFonts w:ascii="SimSun" w:eastAsia="SimSun" w:hAnsi="SimSun" w:hint="eastAsia"/>
+        </w:rPr>
+        <w:t>减小、随机化TCP RTO</w:t>
+      </w:r>
+      <w:r>
+        <w:rPr>
+          <w:rFonts w:ascii="SimSun" w:eastAsia="SimSun" w:hAnsi="SimSun" w:hint="eastAsia"/>
+        </w:rPr>
+        <w:t>计时器的初值</w:t>
+      </w:r>
+      <w:r>
+        <w:rPr>
+          <w:rFonts w:ascii="SimSun" w:eastAsia="SimSun" w:hAnsi="SimSun" w:hint="eastAsia"/>
+        </w:rPr>
+        <w:t>，或者设置更小的乘法器等。大部分都是无用功。最有可能有成效的是减小RTO计时器的最小值</w:t>
+      </w:r>
+      <w:r>
+        <w:rPr>
+          <w:rFonts w:ascii="SimSun" w:eastAsia="SimSun" w:hAnsi="SimSun" w:hint="eastAsia"/>
+        </w:rPr>
+        <w:t>。</w:t>
+      </w:r>
+    </w:p>
+    <w:p>
+      <w:pPr>
+        <w:ind w:firstLine="480"/>
+        <w:rPr>
+          <w:rFonts w:ascii="SimSun" w:eastAsia="SimSun" w:hAnsi="SimSun" w:hint="eastAsia"/>
+        </w:rPr>
+      </w:pPr>
+      <w:r>
+        <w:rPr>
+          <w:rFonts w:ascii="SimSun" w:eastAsia="SimSun" w:hAnsi="SimSun" w:hint="eastAsia"/>
+        </w:rPr>
+        <w:t>作者团队接着从此点入手做了很升入的测试和分析</w:t>
+      </w:r>
+      <w:r>
+        <w:rPr>
+          <w:rFonts w:ascii="SimSun" w:eastAsia="SimSun" w:hAnsi="SimSun" w:hint="eastAsia"/>
+        </w:rPr>
+        <w:t>，从不同大小的RTO计时器、时延ACK</w:t>
+      </w:r>
+      <w:r>
+        <w:rPr>
+          <w:rFonts w:ascii="SimSun" w:eastAsia="SimSun" w:hAnsi="SimSun" w:hint="eastAsia"/>
+        </w:rPr>
+        <w:t>、高解析度计时器、工作流和测试平台方面进行的量化的测试，很直观的展示了结果</w:t>
+      </w:r>
+      <w:r>
+        <w:rPr>
+          <w:rFonts w:ascii="SimSun" w:eastAsia="SimSun" w:hAnsi="SimSun" w:hint="eastAsia"/>
+        </w:rPr>
+        <w:t>。</w:t>
+      </w:r>
+      <w:r>
+        <w:rPr>
+          <w:rFonts w:ascii="SimSun" w:eastAsia="SimSun" w:hAnsi="SimSun" w:hint="eastAsia"/>
+        </w:rPr>
+        <w:t>进而作者提出了量化模型：</w:t>
+      </w:r>
+      <w:r>
+        <w:rPr>
+          <w:rFonts w:ascii="SimSun" w:eastAsia="SimSun" w:hAnsi="SimSun" w:hint="eastAsia"/>
+        </w:rPr>
+        <w:t>针对大的RTO计时器值，减小计时器值，针对较小的计时器则需要控制</w:t>
+      </w:r>
+      <w:r>
+        <w:rPr>
+          <w:rFonts w:ascii="SimSun" w:eastAsia="SimSun" w:hAnsi="SimSun" w:hint="eastAsia"/>
+        </w:rPr>
+        <w:t>内包的等待时</w:t>
+      </w:r>
+      <w:r>
+        <w:rPr>
+          <w:rFonts w:ascii="SimSun" w:eastAsia="SimSun" w:hAnsi="SimSun" w:hint="eastAsia"/>
+        </w:rPr>
+        <w:t>间</w:t>
+      </w:r>
+      <w:r>
+        <w:rPr>
+          <w:rFonts w:ascii="SimSun" w:eastAsia="SimSun" w:hAnsi="SimSun" w:hint="eastAsia"/>
+        </w:rPr>
+        <w:t>。</w:t>
+      </w:r>
+      <w:r>
+        <w:rPr>
+          <w:rFonts w:ascii="SimSun" w:eastAsia="SimSun" w:hAnsi="SimSun" w:hint="eastAsia"/>
+        </w:rPr>
+        <w:t>针对</w:t>
+      </w:r>
+      <w:r>
+        <w:rPr>
+          <w:rFonts w:ascii="SimSun" w:eastAsia="SimSun" w:hAnsi="SimSun" w:hint="eastAsia"/>
+        </w:rPr>
+        <w:t>各种优化所带来的问题都在第六节做出了解释</w:t>
+      </w:r>
+      <w:r>
+        <w:rPr>
+          <w:rFonts w:ascii="SimSun" w:eastAsia="SimSun" w:hAnsi="SimSun" w:hint="eastAsia"/>
+        </w:rPr>
+        <w:t>。</w:t>
+      </w:r>
+    </w:p>
+    <w:p>
+      <w:pPr>
+        <w:ind w:firstLine="480"/>
+        <w:rPr>
+          <w:rFonts w:ascii="SimSun" w:eastAsia="SimSun" w:hAnsi="SimSun" w:hint="eastAsia"/>
+        </w:rPr>
+      </w:pPr>
+      <w:r>
+        <w:rPr>
+          <w:rFonts w:ascii="SimSun" w:eastAsia="SimSun" w:hAnsi="SimSun" w:hint="eastAsia"/>
+        </w:rPr>
+        <w:t>读完全文，</w:t>
+      </w:r>
+      <w:r>
+        <w:rPr>
+          <w:rFonts w:ascii="SimSun" w:eastAsia="SimSun" w:hAnsi="SimSun" w:hint="eastAsia"/>
+        </w:rPr>
+        <w:t>我</w:t>
+      </w:r>
+      <w:r>
+        <w:rPr>
+          <w:rFonts w:ascii="SimSun" w:eastAsia="SimSun" w:hAnsi="SimSun" w:hint="eastAsia"/>
+        </w:rPr>
+        <w:t>受益匪浅，相对于作者团队</w:t>
+      </w:r>
+      <w:r>
+        <w:rPr>
+          <w:rFonts w:ascii="SimSun" w:eastAsia="SimSun" w:hAnsi="SimSun" w:hint="eastAsia"/>
+        </w:rPr>
+        <w:t>针对</w:t>
+      </w:r>
+      <w:r>
+        <w:rPr>
+          <w:rFonts w:ascii="SimSun" w:eastAsia="SimSun" w:hAnsi="SimSun" w:hint="eastAsia"/>
+        </w:rPr>
+        <w:t xml:space="preserve">TCP </w:t>
+      </w:r>
+      <w:proofErr w:type="spellStart"/>
+      <w:r>
+        <w:rPr>
+          <w:rFonts w:ascii="SimSun" w:eastAsia="SimSun" w:hAnsi="SimSun" w:hint="eastAsia"/>
+        </w:rPr>
+        <w:t>Incast</w:t>
+      </w:r>
+      <w:proofErr w:type="spellEnd"/>
+      <w:r>
+        <w:rPr>
+          <w:rFonts w:ascii="SimSun" w:eastAsia="SimSun" w:hAnsi="SimSun" w:hint="eastAsia"/>
+        </w:rPr>
+        <w:t>提出的分析模型和优化方案</w:t>
+      </w:r>
+      <w:r>
+        <w:rPr>
+          <w:rFonts w:ascii="SimSun" w:eastAsia="SimSun" w:hAnsi="SimSun" w:hint="eastAsia"/>
+        </w:rPr>
+        <w:t>，我学到更多的是</w:t>
+      </w:r>
+      <w:r>
+        <w:rPr>
+          <w:rFonts w:ascii="SimSun" w:eastAsia="SimSun" w:hAnsi="SimSun" w:hint="eastAsia"/>
+        </w:rPr>
+        <w:t>针对一个复杂的网络问题如何寻找切入口</w:t>
+      </w:r>
+      <w:r>
+        <w:rPr>
+          <w:rFonts w:ascii="SimSun" w:eastAsia="SimSun" w:hAnsi="SimSun" w:hint="eastAsia"/>
+        </w:rPr>
+        <w:t>去分析，从一个普遍存在的问题入手，不断的寻找下一步的方向</w:t>
+      </w:r>
+      <w:r>
+        <w:rPr>
+          <w:rFonts w:ascii="SimSun" w:eastAsia="SimSun" w:hAnsi="SimSun" w:hint="eastAsia"/>
+        </w:rPr>
+        <w:t>，自己制造新的问题并去用自己写的测试工具进行</w:t>
+      </w:r>
+      <w:r>
+        <w:rPr>
+          <w:rFonts w:ascii="SimSun" w:eastAsia="SimSun" w:hAnsi="SimSun" w:hint="eastAsia"/>
+        </w:rPr>
+        <w:t>测试。文章最后的展望部分，作者</w:t>
+      </w:r>
+      <w:r>
+        <w:rPr>
+          <w:rFonts w:ascii="SimSun" w:eastAsia="SimSun" w:hAnsi="SimSun" w:hint="eastAsia"/>
+        </w:rPr>
+        <w:t>也提到了使用机器学习来</w:t>
+      </w:r>
+      <w:r>
+        <w:rPr>
+          <w:rFonts w:ascii="SimSun" w:eastAsia="SimSun" w:hAnsi="SimSun" w:hint="eastAsia"/>
+        </w:rPr>
+        <w:t>减少人工劳动，思维的发散性很重要</w:t>
+      </w:r>
+      <w:r>
+        <w:rPr>
+          <w:rFonts w:ascii="SimSun" w:eastAsia="SimSun" w:hAnsi="SimSun" w:hint="eastAsia"/>
+        </w:rPr>
+        <w:t>。时刻将工业界和学术相结合，方法和学术可以</w:t>
+      </w:r>
+      <w:r>
+        <w:rPr>
+          <w:rFonts w:ascii="SimSun" w:eastAsia="SimSun" w:hAnsi="SimSun" w:hint="eastAsia"/>
+        </w:rPr>
+        <w:t>相互借鉴。</w:t>
+      </w:r>
+    </w:p>
+    <w:p>
+      <w:pPr>
+        <w:ind w:firstLine="480"/>
+        <w:rPr>
+          <w:rFonts w:ascii="SimSun" w:eastAsia="SimSun" w:hAnsi="SimSun" w:hint="eastAsia"/>
+        </w:rPr>
+      </w:pPr>
+    </w:p>
+    <w:p>
+      <w:pPr>
+        <w:rPr>
+          <w:rFonts w:ascii="SimSun" w:eastAsia="SimSun" w:hAnsi="SimSun" w:hint="eastAsia"/>
+        </w:rPr>
+      </w:pPr>
+      <w:r>
+        <w:rPr>
+          <w:rFonts w:ascii="SimSun" w:eastAsia="SimSun" w:hAnsi="SimSun" w:hint="eastAsia"/>
+        </w:rPr>
+        <w:t>（备注：</w:t>
+      </w:r>
+      <w:r>
+        <w:rPr>
+          <w:rFonts w:ascii="SimSun" w:eastAsia="SimSun" w:hAnsi="SimSun" w:hint="eastAsia"/>
+        </w:rPr>
+        <w:t>附件PDF为</w:t>
+      </w:r>
+      <w:r>
+        <w:rPr>
+          <w:rFonts w:ascii="SimSun" w:eastAsia="SimSun" w:hAnsi="SimSun" w:hint="eastAsia"/>
+        </w:rPr>
+        <w:t>阅读</w:t>
+      </w:r>
+      <w:r>
+        <w:rPr>
+          <w:rFonts w:ascii="SimSun" w:eastAsia="SimSun" w:hAnsi="SimSun" w:hint="eastAsia"/>
+        </w:rPr>
+        <w:t>完</w:t>
+      </w:r>
+      <w:r>
+        <w:rPr>
+          <w:rFonts w:ascii="SimSun" w:eastAsia="SimSun" w:hAnsi="SimSun" w:hint="eastAsia"/>
+        </w:rPr>
+        <w:t>整理的提纲</w:t>
+      </w:r>
+      <w:r>
+        <w:rPr>
+          <w:rFonts w:ascii="SimSun" w:eastAsia="SimSun" w:hAnsi="SimSun" w:hint="eastAsia"/>
+        </w:rPr>
+        <w:t>）</w:t>
+      </w:r>
     </w:p>
     <w:sectPr>
       <w:pgSz w:w="11900" w:h="16840"/>
